--- a/Ejercicio.docx
+++ b/Ejercicio.docx
@@ -324,6 +324,7 @@
       </w:pPr>
       <w:r>
         <w:rPr>
+          <w:noProof/>
           <w:lang w:val="es-ES"/>
         </w:rPr>
         <w:lastRenderedPageBreak/>
@@ -415,6 +416,12 @@
         <w:rPr>
           <w:lang w:val="es-ES"/>
         </w:rPr>
+        <w:t xml:space="preserve">HECHO - </w:t>
+      </w:r>
+      <w:r>
+        <w:rPr>
+          <w:lang w:val="es-ES"/>
+        </w:rPr>
         <w:t>Tabla 1: Análisis de Ingresos por Tipo de Servicio</w:t>
       </w:r>
     </w:p>
@@ -432,6 +439,12 @@
         <w:rPr>
           <w:lang w:val="es-ES"/>
         </w:rPr>
+        <w:t xml:space="preserve">HECHO - </w:t>
+      </w:r>
+      <w:r>
+        <w:rPr>
+          <w:lang w:val="es-ES"/>
+        </w:rPr>
         <w:t>Tabla 2: Análisis de número de transacciones por Método de Pago</w:t>
       </w:r>
     </w:p>
@@ -449,6 +462,12 @@
         <w:rPr>
           <w:lang w:val="es-ES"/>
         </w:rPr>
+        <w:t xml:space="preserve">HECHO - </w:t>
+      </w:r>
+      <w:r>
+        <w:rPr>
+          <w:lang w:val="es-ES"/>
+        </w:rPr>
         <w:t>Tabla 3: Desglose de Ingresos tipo de Servicio y día de la Semana</w:t>
       </w:r>
     </w:p>
@@ -466,6 +485,12 @@
         <w:rPr>
           <w:lang w:val="es-ES"/>
         </w:rPr>
+        <w:t xml:space="preserve">HECHO - </w:t>
+      </w:r>
+      <w:r>
+        <w:rPr>
+          <w:lang w:val="es-ES"/>
+        </w:rPr>
         <w:t>Tabla 4: Desglose de Ingresos por País de Origen</w:t>
       </w:r>
     </w:p>
@@ -476,6 +501,9 @@
           <w:numId w:val="3"/>
         </w:numPr>
       </w:pPr>
+      <w:r>
+        <w:t xml:space="preserve">HECHO - </w:t>
+      </w:r>
       <w:proofErr w:type="spellStart"/>
       <w:r>
         <w:t>Tabla</w:t>
@@ -542,6 +570,64 @@
           <w:lang w:val="es-ES"/>
         </w:rPr>
         <w:t>Ejercicio 7: Desglose de Órdenes Atendidas por meseros.</w:t>
+      </w:r>
+    </w:p>
+    <w:p>
+      <w:pPr>
+        <w:rPr>
+          <w:lang w:val="es-ES"/>
+        </w:rPr>
+      </w:pPr>
+    </w:p>
+    <w:p>
+      <w:pPr>
+        <w:rPr>
+          <w:lang w:val="es-ES"/>
+        </w:rPr>
+      </w:pPr>
+    </w:p>
+    <w:p>
+      <w:pPr>
+        <w:rPr>
+          <w:b/>
+          <w:bCs/>
+          <w:lang w:val="es-ES"/>
+        </w:rPr>
+      </w:pPr>
+      <w:r>
+        <w:rPr>
+          <w:b/>
+          <w:bCs/>
+          <w:lang w:val="es-ES"/>
+        </w:rPr>
+        <w:t>Resumen de Resultados</w:t>
+      </w:r>
+    </w:p>
+    <w:p>
+      <w:pPr>
+        <w:rPr>
+          <w:lang w:val="es-ES"/>
+        </w:rPr>
+      </w:pPr>
+      <w:r>
+        <w:rPr>
+          <w:lang w:val="es-ES"/>
+        </w:rPr>
+        <w:t xml:space="preserve">Crea una nueva hoja en la que tendrás que resumir todos y cada uno de los gráficos generados hasta el momento en un dashboard. Además, tendrás que calcular Número Total de Órdenes, Nº Medio Comensales, </w:t>
+      </w:r>
+      <w:proofErr w:type="gramStart"/>
+      <w:r>
+        <w:rPr>
+          <w:lang w:val="es-ES"/>
+        </w:rPr>
+        <w:t>Ticket</w:t>
+      </w:r>
+      <w:proofErr w:type="gramEnd"/>
+      <w:r>
+        <w:rPr>
+          <w:lang w:val="es-ES"/>
+        </w:rPr>
+        <w:t xml:space="preserve"> Medio, Facturación Total, Coste Total y Margen.</w:t>
       </w:r>
     </w:p>
     <w:p>

--- a/Ejercicio.docx
+++ b/Ejercicio.docx
@@ -322,48 +322,6 @@
           <w:lang w:val="es-ES"/>
         </w:rPr>
       </w:pPr>
-      <w:r>
-        <w:rPr>
-          <w:noProof/>
-          <w:lang w:val="es-ES"/>
-        </w:rPr>
-        <w:lastRenderedPageBreak/>
-        <w:drawing>
-          <wp:inline distT="0" distB="0" distL="0" distR="0" wp14:anchorId="6DACE981" wp14:editId="18F53827">
-            <wp:extent cx="5731510" cy="3218815"/>
-            <wp:effectExtent l="0" t="0" r="2540" b="635"/>
-            <wp:docPr id="2086559876" name="Imagen 1" descr="Tabla&#10;&#10;Descripción generada automáticamente"/>
-            <wp:cNvGraphicFramePr>
-              <a:graphicFrameLocks xmlns:a="http://schemas.openxmlformats.org/drawingml/2006/main" noChangeAspect="1"/>
-            </wp:cNvGraphicFramePr>
-            <a:graphic xmlns:a="http://schemas.openxmlformats.org/drawingml/2006/main">
-              <a:graphicData uri="http://schemas.openxmlformats.org/drawingml/2006/picture">
-                <pic:pic xmlns:pic="http://schemas.openxmlformats.org/drawingml/2006/picture">
-                  <pic:nvPicPr>
-                    <pic:cNvPr id="2086559876" name="Imagen 1" descr="Tabla&#10;&#10;Descripción generada automáticamente"/>
-                    <pic:cNvPicPr/>
-                  </pic:nvPicPr>
-                  <pic:blipFill>
-                    <a:blip r:embed="rId5"/>
-                    <a:stretch>
-                      <a:fillRect/>
-                    </a:stretch>
-                  </pic:blipFill>
-                  <pic:spPr>
-                    <a:xfrm>
-                      <a:off x="0" y="0"/>
-                      <a:ext cx="5731510" cy="3218815"/>
-                    </a:xfrm>
-                    <a:prstGeom prst="rect">
-                      <a:avLst/>
-                    </a:prstGeom>
-                  </pic:spPr>
-                </pic:pic>
-              </a:graphicData>
-            </a:graphic>
-          </wp:inline>
-        </w:drawing>
-      </w:r>
     </w:p>
     <w:p>
       <w:pPr>
@@ -502,6 +460,7 @@
         </w:numPr>
       </w:pPr>
       <w:r>
+        <w:lastRenderedPageBreak/>
         <w:t xml:space="preserve">HECHO - </w:t>
       </w:r>
       <w:proofErr w:type="spellStart"/>
@@ -532,28 +491,22 @@
           <w:ilvl w:val="0"/>
           <w:numId w:val="3"/>
         </w:numPr>
-      </w:pPr>
-      <w:proofErr w:type="spellStart"/>
-      <w:r>
-        <w:t>Ejercicio</w:t>
-      </w:r>
-      <w:proofErr w:type="spellEnd"/>
-      <w:r>
-        <w:t xml:space="preserve"> 6: </w:t>
-      </w:r>
-      <w:proofErr w:type="spellStart"/>
-      <w:r>
-        <w:t>Desglose</w:t>
-      </w:r>
-      <w:proofErr w:type="spellEnd"/>
-      <w:r>
-        <w:t xml:space="preserve"> de </w:t>
-      </w:r>
-      <w:proofErr w:type="spellStart"/>
-      <w:r>
-        <w:t>Propinas</w:t>
-      </w:r>
-      <w:proofErr w:type="spellEnd"/>
+        <w:rPr>
+          <w:lang w:val="es-ES"/>
+        </w:rPr>
+      </w:pPr>
+      <w:r>
+        <w:rPr>
+          <w:lang w:val="es-ES"/>
+        </w:rPr>
+        <w:t xml:space="preserve">HECHO - </w:t>
+      </w:r>
+      <w:r>
+        <w:rPr>
+          <w:lang w:val="es-ES"/>
+        </w:rPr>
+        <w:t>Ejercicio 6: Desglose de Propinas</w:t>
+      </w:r>
     </w:p>
     <w:p>
       <w:pPr>
@@ -569,6 +522,12 @@
         <w:rPr>
           <w:lang w:val="es-ES"/>
         </w:rPr>
+        <w:t xml:space="preserve">HECHO - </w:t>
+      </w:r>
+      <w:r>
+        <w:rPr>
+          <w:lang w:val="es-ES"/>
+        </w:rPr>
         <w:t>Ejercicio 7: Desglose de Órdenes Atendidas por meseros.</w:t>
       </w:r>
     </w:p>
@@ -613,7 +572,35 @@
         <w:rPr>
           <w:lang w:val="es-ES"/>
         </w:rPr>
-        <w:t xml:space="preserve">Crea una nueva hoja en la que tendrás que resumir todos y cada uno de los gráficos generados hasta el momento en un dashboard. Además, tendrás que calcular Número Total de Órdenes, Nº Medio Comensales, </w:t>
+        <w:t xml:space="preserve">Crea una nueva hoja en la que tendrás que resumir todos y cada uno de los gráficos generados hasta el momento en un </w:t>
+      </w:r>
+      <w:proofErr w:type="spellStart"/>
+      <w:r>
+        <w:rPr>
+          <w:lang w:val="es-ES"/>
+        </w:rPr>
+        <w:t>dashboard</w:t>
+      </w:r>
+      <w:proofErr w:type="spellEnd"/>
+      <w:r>
+        <w:rPr>
+          <w:lang w:val="es-ES"/>
+        </w:rPr>
+        <w:t xml:space="preserve">. Además, tendrás que calcular Número Total de Órdenes, </w:t>
+      </w:r>
+      <w:proofErr w:type="spellStart"/>
+      <w:r>
+        <w:rPr>
+          <w:lang w:val="es-ES"/>
+        </w:rPr>
+        <w:t>Nº</w:t>
+      </w:r>
+      <w:proofErr w:type="spellEnd"/>
+      <w:r>
+        <w:rPr>
+          <w:lang w:val="es-ES"/>
+        </w:rPr>
+        <w:t xml:space="preserve"> Medio Comensales, </w:t>
       </w:r>
       <w:proofErr w:type="gramStart"/>
       <w:r>
